--- a/zht/docx/32.content.docx
+++ b/zht/docx/32.content.docx
@@ -4,39 +4,88 @@
   <w:body>
     <w:p/>
     <w:p>
-      <w:r/>
+      <w:pPr/>
+      <w:r>
+        <w:rPr>
+          <w:lang w:val="zh_TW" w:bidi="zh_TW"/>
+        </w:rPr>
+      </w:r>
     </w:p>
     <w:p>
       <w:pPr>
         <w:pStyle w:val="Heading2"/>
       </w:pPr>
       <w:r>
-        <w:t>License Information</w:t>
-      </w:r>
-      <w:r/>
+        <w:rPr>
+          <w:lang w:val="zh_TW" w:bidi="zh_TW"/>
+        </w:rPr>
+        <w:t>Resource: 研讀筆記 - 書籍簡介 (Tyndale)</w:t>
+      </w:r>
+      <w:r>
+        <w:rPr>
+          <w:lang w:val="zh_TW" w:bidi="zh_TW"/>
+        </w:rPr>
+      </w:r>
     </w:p>
     <w:p>
-      <w:r/>
+      <w:pPr>
+        <w:pStyle w:val="Heading2"/>
+      </w:pPr>
+      <w:r>
+        <w:rPr>
+          <w:lang w:val="zh_TW" w:bidi="zh_TW"/>
+        </w:rPr>
+        <w:t>License Information</w:t>
+      </w:r>
+      <w:r>
+        <w:rPr>
+          <w:lang w:val="zh_TW" w:bidi="zh_TW"/>
+        </w:rPr>
+      </w:r>
+    </w:p>
+    <w:p>
+      <w:pPr/>
+      <w:r>
+        <w:rPr>
+          <w:lang w:val="zh_TW" w:bidi="zh_TW"/>
+        </w:rPr>
+      </w:r>
       <w:r>
         <w:rPr>
           <w:b/>
-        </w:rPr>
-        <w:t>Study Notes - Book Intros (Tyndale)</w:t>
-      </w:r>
-      <w:r>
+          <w:lang w:val="zh_TW" w:bidi="zh_TW"/>
+        </w:rPr>
+        <w:t>研讀筆記 - 書籍簡介 (Tyndale)</w:t>
+      </w:r>
+      <w:r>
+        <w:rPr>
+          <w:lang w:val="zh_TW" w:bidi="zh_TW"/>
+        </w:rPr>
         <w:t xml:space="preserve"> (Chinese (Traditional)) is based on</w:t>
       </w:r>
       <w:r>
+        <w:rPr>
+          <w:lang w:val="zh_TW" w:bidi="zh_TW"/>
+        </w:rPr>
         <w:t xml:space="preserve">: </w:t>
       </w:r>
       <w:r>
+        <w:rPr>
+          <w:lang w:val="zh_TW" w:bidi="zh_TW"/>
+        </w:rPr>
         <w:t>Tyndale Open Study Notes</w:t>
       </w:r>
       <w:r>
+        <w:rPr>
+          <w:lang w:val="zh_TW" w:bidi="zh_TW"/>
+        </w:rPr>
         <w:t xml:space="preserve">, </w:t>
       </w:r>
       <w:hyperlink r:id="rId13">
         <w:r>
+          <w:rPr>
+            <w:lang w:val="zh_TW" w:bidi="zh_TW"/>
+          </w:rPr>
           <w:rPr>
             <w:color w:val="0000EE"/>
             <w:u w:val="single"/>
@@ -45,10 +94,16 @@
         </w:r>
       </w:hyperlink>
       <w:r>
+        <w:rPr>
+          <w:lang w:val="zh_TW" w:bidi="zh_TW"/>
+        </w:rPr>
         <w:t xml:space="preserve">, 2019, which is licensed under a </w:t>
       </w:r>
       <w:hyperlink r:id="rId14">
         <w:r>
+          <w:rPr>
+            <w:lang w:val="zh_TW" w:bidi="zh_TW"/>
+          </w:rPr>
           <w:rPr>
             <w:color w:val="0000EE"/>
             <w:u w:val="single"/>
@@ -57,24 +112,50 @@
         </w:r>
       </w:hyperlink>
       <w:r>
+        <w:rPr>
+          <w:lang w:val="zh_TW" w:bidi="zh_TW"/>
+        </w:rPr>
         <w:t>.</w:t>
       </w:r>
-      <w:r/>
+      <w:r>
+        <w:rPr>
+          <w:lang w:val="zh_TW" w:bidi="zh_TW"/>
+        </w:rPr>
+      </w:r>
     </w:p>
     <w:p>
-      <w:r/>
-      <w:r>
+      <w:pPr/>
+      <w:r>
+        <w:rPr>
+          <w:lang w:val="zh_TW" w:bidi="zh_TW"/>
+        </w:rPr>
+      </w:r>
+      <w:r>
+        <w:rPr>
+          <w:lang w:val="zh_TW" w:bidi="zh_TW"/>
+        </w:rPr>
         <w:t>This PDF version is provided under the same license.</w:t>
       </w:r>
-      <w:r/>
-      <w:r/>
+      <w:r>
+        <w:rPr>
+          <w:lang w:val="zh_TW" w:bidi="zh_TW"/>
+        </w:rPr>
+      </w:r>
+      <w:r>
+        <w:rPr>
+          <w:lang w:val="zh_TW" w:bidi="zh_TW"/>
+        </w:rPr>
+      </w:r>
     </w:p>
     <w:p>
       <w:pPr>
         <w:pStyle w:val="Heading1"/>
       </w:pPr>
       <w:r>
-        <w:t>Study Notes - Book Intros (Tyndale)</w:t>
+        <w:rPr>
+          <w:lang w:val="zh_TW" w:bidi="zh_TW"/>
+        </w:rPr>
+        <w:t>研讀筆記 - 書籍簡介 (Tyndale)</w:t>
       </w:r>
     </w:p>
     <w:p>
@@ -96,38 +177,155 @@
       </w:pPr>
     </w:p>
     <w:p>
-      <w:r/>
+      <w:pPr/>
+      <w:r>
+        <w:rPr>
+          <w:lang w:val="zh_TW" w:bidi="zh_TW"/>
+        </w:rPr>
+      </w:r>
     </w:p>
     <w:p>
       <w:pPr>
         <w:pStyle w:val="Heading2"/>
       </w:pPr>
       <w:r>
-        <w:t>約拿書</w:t>
-      </w:r>
-      <w:r/>
+        <w:rPr>
+          <w:lang w:val="zh_TW" w:bidi="zh_TW"/>
+        </w:rPr>
+        <w:t>JON</w:t>
+      </w:r>
+      <w:r>
+        <w:rPr>
+          <w:lang w:val="zh_TW" w:bidi="zh_TW"/>
+        </w:rPr>
+      </w:r>
     </w:p>
     <w:p>
-      <w:r/>
-      <w:r>
-        <w:t>約拿書因其所記述的奇妙事件而為人所知，但該書的主要目的，是教導我們與神有關的事。全能的創造者——神藉著約拿的經歷，顯明祂雖然會向惡人傾倒祂的憤怒，但祂也是一位熱切向悔改者傾注憐憫的神，包括我們可能武斷認為不應受到憐憫的人。</w:t>
+      <w:pPr/>
+      <w:r>
+        <w:rPr>
+          <w:lang w:val="zh_TW" w:bidi="zh_TW"/>
+        </w:rPr>
+      </w:r>
+      <w:r>
+        <w:rPr>
+          <w:i/>
+          <w:lang w:val="zh_TW" w:bidi="zh_TW"/>
+        </w:rPr>
+        <w:t>約拿書</w:t>
+      </w:r>
+      <w:r>
+        <w:rPr>
+          <w:lang w:val="zh_TW" w:bidi="zh_TW"/>
+        </w:rPr>
       </w:r>
     </w:p>
     <w:p>
-      <w:pPr>
-        <w:pStyle w:val="Heading1"/>
-      </w:pPr>
-      <w:r>
-        <w:t>背景</w:t>
+      <w:pPr/>
+      <w:r>
+        <w:rPr>
+          <w:lang w:val="zh_TW" w:bidi="zh_TW"/>
+        </w:rPr>
+      </w:r>
+      <w:r>
+        <w:rPr>
+          <w:lang w:val="zh_TW" w:bidi="zh_TW"/>
+        </w:rPr>
+        <w:t xml:space="preserve"> </w:t>
+      </w:r>
+      <w:r>
+        <w:rPr>
+          <w:lang w:val="zh_TW" w:bidi="zh_TW"/>
+        </w:rPr>
+      </w:r>
+      <w:r>
+        <w:rPr>
+          <w:lang w:val="zh_TW" w:bidi="zh_TW"/>
+        </w:rPr>
       </w:r>
     </w:p>
     <w:p>
-      <w:r/>
-      <w:r>
+      <w:pPr>
+        <w:sectPr>
+          <w:footnotePr>
+            <w:numRestart w:val="eachSect"/>
+          </w:footnotePr>
+          <w:type w:val="continuous"/>
+          <w:pgSz w:w="12240" w:h="15840" w:code="1"/>
+          <w:pgMar w:top="1440" w:right="1440" w:bottom="1440" w:left="1440" w:header="504" w:footer="504" w:gutter="0"/>
+          <w:cols w:space="708"/>
+          <w:titlePg/>
+          <w:docGrid w:linePitch="360"/>
+        </w:sectPr>
+      </w:pPr>
+    </w:p>
+    <w:p>
+      <w:pPr/>
+      <w:r>
+        <w:rPr>
+          <w:lang w:val="zh_TW" w:bidi="zh_TW"/>
+        </w:rPr>
+      </w:r>
+    </w:p>
+    <w:p>
+      <w:pPr>
+        <w:pStyle w:val="Heading2"/>
+      </w:pPr>
+      <w:r>
+        <w:rPr>
+          <w:lang w:val="zh_TW" w:bidi="zh_TW"/>
+        </w:rPr>
+        <w:t>約拿書</w:t>
+      </w:r>
+      <w:r>
+        <w:rPr>
+          <w:lang w:val="zh_TW" w:bidi="zh_TW"/>
+        </w:rPr>
+      </w:r>
+    </w:p>
+    <w:p>
+      <w:pPr/>
+      <w:r>
+        <w:rPr>
+          <w:lang w:val="zh_TW" w:bidi="zh_TW"/>
+        </w:rPr>
+      </w:r>
+      <w:r>
+        <w:rPr>
+          <w:lang w:val="zh_TW" w:bidi="zh_TW"/>
+        </w:rPr>
+        <w:t>約拿書因其所記述的奇妙事件而為人所知，但該書的主要目的，是教導我們與神有關的事。全能的創造者——神藉著約拿的經歷，顯明祂雖然會向惡人傾倒祂的憤怒，但祂也是一位熱切向悔改者傾注憐憫的神，包括我們可能武斷認為不應受到憐憫的人。</w:t>
+      </w:r>
+    </w:p>
+    <w:p>
+      <w:pPr>
+        <w:pStyle w:val="Heading2"/>
+      </w:pPr>
+      <w:r>
+        <w:rPr>
+          <w:lang w:val="zh_TW" w:bidi="zh_TW"/>
+        </w:rPr>
+        <w:t>背景</w:t>
+      </w:r>
+    </w:p>
+    <w:p>
+      <w:pPr/>
+      <w:r>
+        <w:rPr>
+          <w:lang w:val="zh_TW" w:bidi="zh_TW"/>
+        </w:rPr>
+      </w:r>
+      <w:r>
+        <w:rPr>
+          <w:lang w:val="zh_TW" w:bidi="zh_TW"/>
+        </w:rPr>
         <w:t>約拿是北國以色列的先知，他活躍的時期，正值耶羅波安二世（公元前793–753年）統治期間，當時政治繁榮，但在屬靈上卻是黑暗。儘管耶羅波安在屬靈上失敗（見</w:t>
       </w:r>
       <w:hyperlink r:id="rId15">
         <w:r>
+          <w:rPr>
+            <w:lang w:val="zh_TW" w:bidi="zh_TW"/>
+          </w:rPr>
           <w:rPr>
             <w:color w:val="0000EE"/>
             <w:u w:val="single"/>
@@ -136,10 +334,16 @@
         </w:r>
       </w:hyperlink>
       <w:r>
+        <w:rPr>
+          <w:lang w:val="zh_TW" w:bidi="zh_TW"/>
+        </w:rPr>
         <w:t>），但他的領土卻持續擴張，正如約拿所預言那樣（</w:t>
       </w:r>
       <w:hyperlink r:id="rId16">
         <w:r>
+          <w:rPr>
+            <w:lang w:val="zh_TW" w:bidi="zh_TW"/>
+          </w:rPr>
           <w:rPr>
             <w:color w:val="0000EE"/>
             <w:u w:val="single"/>
@@ -148,10 +352,16 @@
         </w:r>
       </w:hyperlink>
       <w:r>
+        <w:rPr>
+          <w:lang w:val="zh_TW" w:bidi="zh_TW"/>
+        </w:rPr>
         <w:t>）。其領土大約恢復到大衛和所羅門榮耀時期的規模（見</w:t>
       </w:r>
       <w:hyperlink r:id="rId17">
         <w:r>
+          <w:rPr>
+            <w:lang w:val="zh_TW" w:bidi="zh_TW"/>
+          </w:rPr>
           <w:rPr>
             <w:color w:val="0000EE"/>
             <w:u w:val="single"/>
@@ -160,16 +370,30 @@
         </w:r>
       </w:hyperlink>
       <w:r>
+        <w:rPr>
+          <w:lang w:val="zh_TW" w:bidi="zh_TW"/>
+        </w:rPr>
         <w:t>）。在約拿時代，民族主義甚為高漲。</w:t>
       </w:r>
     </w:p>
     <w:p>
-      <w:r/>
-      <w:r>
+      <w:pPr/>
+      <w:r>
+        <w:rPr>
+          <w:lang w:val="zh_TW" w:bidi="zh_TW"/>
+        </w:rPr>
+      </w:r>
+      <w:r>
+        <w:rPr>
+          <w:lang w:val="zh_TW" w:bidi="zh_TW"/>
+        </w:rPr>
         <w:t>在那個時期，尼尼微是亞述帝國的重要城市。亞述的勢力在之前幾十年間迅速坐大。亞述的撒縵以色三世（公元前858–824年）將帝國的影響力擴展到巴勒斯坦。那個時期的亞述編年史，記載撒縵以色在著名的夸夸之役（battle of Qarqar，公元前853年）中，與以色列王亞哈（</w:t>
       </w:r>
       <w:hyperlink r:id="rId18">
         <w:r>
+          <w:rPr>
+            <w:lang w:val="zh_TW" w:bidi="zh_TW"/>
+          </w:rPr>
           <w:rPr>
             <w:color w:val="0000EE"/>
             <w:u w:val="single"/>
@@ -178,30 +402,55 @@
         </w:r>
       </w:hyperlink>
       <w:r>
+        <w:rPr>
+          <w:lang w:val="zh_TW" w:bidi="zh_TW"/>
+        </w:rPr>
         <w:t>）等人對陣。然而，在以色列的約阿施（公元前798–782年）和耶羅波安二世（公元前793–753年）作王期間，亞述由於領導上的失敗和邊境的持續抵抗，使它在該地區的統治力量減弱。亞述帝國處於這個低谷時期，大約公元前755年的時候，約拿在尼尼微傳道。</w:t>
       </w:r>
     </w:p>
     <w:p>
-      <w:r/>
-      <w:r>
+      <w:pPr/>
+      <w:r>
+        <w:rPr>
+          <w:lang w:val="zh_TW" w:bidi="zh_TW"/>
+        </w:rPr>
+      </w:r>
+      <w:r>
+        <w:rPr>
+          <w:lang w:val="zh_TW" w:bidi="zh_TW"/>
+        </w:rPr>
         <w:t>在約拿到訪尼尼微幾年後，亞述在提革拉‧毗列色三世（公元前744–727）的統治期間，開始在近東地區崛起。公元前722年，約拿之後幾十年，亞述攻陷撒馬利亞，結束北方的以色列國。一個世紀後，猶大的先知那鴻宣告尼尼微和亞述帝國即將毀滅，這是其充斥邪惡的結果。尼尼微在公元前612年被巴比倫人摧毀。顯然，通過約拿宣講所帶來的悔改，未能持久生根。</w:t>
       </w:r>
     </w:p>
     <w:p>
       <w:pPr>
-        <w:pStyle w:val="Heading1"/>
-      </w:pPr>
-      <w:r>
+        <w:pStyle w:val="Heading2"/>
+      </w:pPr>
+      <w:r>
+        <w:rPr>
+          <w:lang w:val="zh_TW" w:bidi="zh_TW"/>
+        </w:rPr>
         <w:t>概要</w:t>
       </w:r>
     </w:p>
     <w:p>
-      <w:r/>
-      <w:r>
+      <w:pPr/>
+      <w:r>
+        <w:rPr>
+          <w:lang w:val="zh_TW" w:bidi="zh_TW"/>
+        </w:rPr>
+      </w:r>
+      <w:r>
+        <w:rPr>
+          <w:lang w:val="zh_TW" w:bidi="zh_TW"/>
+        </w:rPr>
         <w:t>約拿書可自然分為兩部分。</w:t>
       </w:r>
       <w:hyperlink r:id="rId19">
         <w:r>
+          <w:rPr>
+            <w:lang w:val="zh_TW" w:bidi="zh_TW"/>
+          </w:rPr>
           <w:rPr>
             <w:color w:val="0000EE"/>
             <w:u w:val="single"/>
@@ -210,10 +459,16 @@
         </w:r>
       </w:hyperlink>
       <w:r>
+        <w:rPr>
+          <w:lang w:val="zh_TW" w:bidi="zh_TW"/>
+        </w:rPr>
         <w:t>講述約拿最初拒絕耶和華的使命，不去警告尼尼微已經因其邪惡而招致審判。約拿沒有前往尼尼微，而是乘船朝相反方向出發（</w:t>
       </w:r>
       <w:hyperlink r:id="rId20">
         <w:r>
+          <w:rPr>
+            <w:lang w:val="zh_TW" w:bidi="zh_TW"/>
+          </w:rPr>
           <w:rPr>
             <w:color w:val="0000EE"/>
             <w:u w:val="single"/>
@@ -222,10 +477,16 @@
         </w:r>
       </w:hyperlink>
       <w:r>
+        <w:rPr>
+          <w:lang w:val="zh_TW" w:bidi="zh_TW"/>
+        </w:rPr>
         <w:t>）。但耶和華用一場暴風雨來懲戒這位先知。在那些異教徒水手不斷嘗試安撫被冒犯的神明以後，大家「發現」了約拿，並且不得不把他拋入海中。神隨後展示祂的大能，平息風暴。諷刺的是，異教徒水手在敬拜神，祂的先知則有可能落入可恥的死亡。不過神有其拯救約拿的計劃。約拿被一條「大魚」吞下，他在魚腹中，似乎悔改了（</w:t>
       </w:r>
       <w:hyperlink r:id="rId21">
         <w:r>
+          <w:rPr>
+            <w:lang w:val="zh_TW" w:bidi="zh_TW"/>
+          </w:rPr>
           <w:rPr>
             <w:color w:val="0000EE"/>
             <w:u w:val="single"/>
@@ -234,16 +495,30 @@
         </w:r>
       </w:hyperlink>
       <w:r>
+        <w:rPr>
+          <w:lang w:val="zh_TW" w:bidi="zh_TW"/>
+        </w:rPr>
         <w:t>）。三天三夜以後，魚將約拿吐到乾地上。</w:t>
       </w:r>
     </w:p>
     <w:p>
-      <w:r/>
-      <w:r>
+      <w:pPr/>
+      <w:r>
+        <w:rPr>
+          <w:lang w:val="zh_TW" w:bidi="zh_TW"/>
+        </w:rPr>
+      </w:r>
+      <w:r>
+        <w:rPr>
+          <w:lang w:val="zh_TW" w:bidi="zh_TW"/>
+        </w:rPr>
         <w:t>在</w:t>
       </w:r>
       <w:hyperlink r:id="rId22">
         <w:r>
+          <w:rPr>
+            <w:lang w:val="zh_TW" w:bidi="zh_TW"/>
+          </w:rPr>
           <w:rPr>
             <w:color w:val="0000EE"/>
             <w:u w:val="single"/>
@@ -252,10 +527,16 @@
         </w:r>
       </w:hyperlink>
       <w:r>
+        <w:rPr>
+          <w:lang w:val="zh_TW" w:bidi="zh_TW"/>
+        </w:rPr>
         <w:t>中，神再次重申祂對先知的使命，要他在尼尼微傳道，這次約拿順從了神。尼尼微在聽到約拿的警告後集體悔改（</w:t>
       </w:r>
       <w:hyperlink r:id="rId23">
         <w:r>
+          <w:rPr>
+            <w:lang w:val="zh_TW" w:bidi="zh_TW"/>
+          </w:rPr>
           <w:rPr>
             <w:color w:val="0000EE"/>
             <w:u w:val="single"/>
@@ -264,10 +545,16 @@
         </w:r>
       </w:hyperlink>
       <w:r>
+        <w:rPr>
+          <w:lang w:val="zh_TW" w:bidi="zh_TW"/>
+        </w:rPr>
         <w:t>），神因此沒有執行約拿所警告，那即將來臨的審判（</w:t>
       </w:r>
       <w:hyperlink r:id="rId24">
         <w:r>
+          <w:rPr>
+            <w:lang w:val="zh_TW" w:bidi="zh_TW"/>
+          </w:rPr>
           <w:rPr>
             <w:color w:val="0000EE"/>
             <w:u w:val="single"/>
@@ -276,10 +563,16 @@
         </w:r>
       </w:hyperlink>
       <w:r>
+        <w:rPr>
+          <w:lang w:val="zh_TW" w:bidi="zh_TW"/>
+        </w:rPr>
         <w:t>）。另一處同樣具有諷刺意味的是，約拿無法接受神憐憫以色列的敵人。約拿從忿怒轉為絕望（</w:t>
       </w:r>
       <w:hyperlink r:id="rId25">
         <w:r>
+          <w:rPr>
+            <w:lang w:val="zh_TW" w:bidi="zh_TW"/>
+          </w:rPr>
           <w:rPr>
             <w:color w:val="0000EE"/>
             <w:u w:val="single"/>
@@ -288,47 +581,79 @@
         </w:r>
       </w:hyperlink>
       <w:r>
+        <w:rPr>
+          <w:lang w:val="zh_TW" w:bidi="zh_TW"/>
+        </w:rPr>
         <w:t>）。神再次使用祂，勝過自然的大能來懲戒約拿，這次是藉著一株迅速生長又枯萎的植物，這植物為這位鬧情緒的先知遮擋陽光。在本書的結尾，突然留下了神的最後問題，讓約拿和讀者思考：神（和祂的子民）豈能不「愛惜這樣一座大城」並且希望罪人得到憐恤，而不是憤怒嗎？</w:t>
       </w:r>
     </w:p>
     <w:p>
       <w:pPr>
-        <w:pStyle w:val="Heading1"/>
-      </w:pPr>
-      <w:r>
+        <w:pStyle w:val="Heading2"/>
+      </w:pPr>
+      <w:r>
+        <w:rPr>
+          <w:lang w:val="zh_TW" w:bidi="zh_TW"/>
+        </w:rPr>
         <w:t>作者</w:t>
       </w:r>
     </w:p>
     <w:p>
-      <w:r/>
-      <w:r>
+      <w:pPr/>
+      <w:r>
+        <w:rPr>
+          <w:lang w:val="zh_TW" w:bidi="zh_TW"/>
+        </w:rPr>
+      </w:r>
+      <w:r>
+        <w:rPr>
+          <w:lang w:val="zh_TW" w:bidi="zh_TW"/>
+        </w:rPr>
         <w:t>約拿書並未指出其作者；書名源自主角的名字。約拿或他的某位同僚，可能是這本書的作者。</w:t>
       </w:r>
     </w:p>
     <w:p>
       <w:pPr>
-        <w:pStyle w:val="Heading1"/>
-      </w:pPr>
-      <w:r>
+        <w:pStyle w:val="Heading2"/>
+      </w:pPr>
+      <w:r>
+        <w:rPr>
+          <w:lang w:val="zh_TW" w:bidi="zh_TW"/>
+        </w:rPr>
         <w:t>類型</w:t>
       </w:r>
     </w:p>
     <w:p>
-      <w:r/>
-      <w:r>
+      <w:pPr/>
+      <w:r>
+        <w:rPr>
+          <w:lang w:val="zh_TW" w:bidi="zh_TW"/>
+        </w:rPr>
+      </w:r>
+      <w:r>
+        <w:rPr>
+          <w:lang w:val="zh_TW" w:bidi="zh_TW"/>
+        </w:rPr>
         <w:t>約拿書與其它先知書不同，這書卷幾乎完全是敘事，而非預言信息的結集。但它是</w:t>
       </w:r>
       <w:r>
         <w:rPr>
           <w:b/>
+          <w:lang w:val="zh_TW" w:bidi="zh_TW"/>
         </w:rPr>
         <w:t>歷史</w:t>
       </w:r>
       <w:r>
+        <w:rPr>
+          <w:lang w:val="zh_TW" w:bidi="zh_TW"/>
+        </w:rPr>
         <w:t>敘述嗎？許多人堅持認為這本書是虛構的，因為它描述了奇蹟的事件，並且曾有各種嘗試將這本書歸類為某種非歷史文學類型，比如比喻或者訓誡故事。儘管約拿書的作者確實利用某些文學手法，來表達他的觀點（運用詩歌、諷刺和比喻常見的語言），但是這本書呈現為歷史記錄（見</w:t>
       </w:r>
       <w:hyperlink r:id="rId26">
         <w:r>
+          <w:rPr>
+            <w:lang w:val="zh_TW" w:bidi="zh_TW"/>
+          </w:rPr>
           <w:rPr>
             <w:color w:val="0000EE"/>
             <w:u w:val="single"/>
@@ -337,24 +662,41 @@
         </w:r>
       </w:hyperlink>
       <w:r>
+        <w:rPr>
+          <w:lang w:val="zh_TW" w:bidi="zh_TW"/>
+        </w:rPr>
         <w:t>），讀者最好將它理解為帶有神學信息的歷史敘述。</w:t>
       </w:r>
     </w:p>
     <w:p>
       <w:pPr>
-        <w:pStyle w:val="Heading1"/>
-      </w:pPr>
-      <w:r>
+        <w:pStyle w:val="Heading2"/>
+      </w:pPr>
+      <w:r>
+        <w:rPr>
+          <w:lang w:val="zh_TW" w:bidi="zh_TW"/>
+        </w:rPr>
         <w:t>意義與信息</w:t>
       </w:r>
     </w:p>
     <w:p>
-      <w:r/>
-      <w:r>
+      <w:pPr/>
+      <w:r>
+        <w:rPr>
+          <w:lang w:val="zh_TW" w:bidi="zh_TW"/>
+        </w:rPr>
+      </w:r>
+      <w:r>
+        <w:rPr>
+          <w:lang w:val="zh_TW" w:bidi="zh_TW"/>
+        </w:rPr>
         <w:t>約拿書是獨特的先知書。它敘述了神差遣一位先知到以色列的敵人——亞述那裡，並且帶來整個城的悔改。約拿學到的教訓正是整個以色列民族所需要的：「救恩出於耶和華」（</w:t>
       </w:r>
       <w:hyperlink r:id="rId27">
         <w:r>
+          <w:rPr>
+            <w:lang w:val="zh_TW" w:bidi="zh_TW"/>
+          </w:rPr>
           <w:rPr>
             <w:color w:val="0000EE"/>
             <w:u w:val="single"/>
@@ -363,19 +705,29 @@
         </w:r>
       </w:hyperlink>
       <w:r>
+        <w:rPr>
+          <w:lang w:val="zh_TW" w:bidi="zh_TW"/>
+        </w:rPr>
         <w:t>，字面意思是</w:t>
       </w:r>
       <w:r>
         <w:rPr>
           <w:b/>
+          <w:lang w:val="zh_TW" w:bidi="zh_TW"/>
         </w:rPr>
         <w:t>救恩屬於</w:t>
       </w:r>
       <w:r>
+        <w:rPr>
+          <w:lang w:val="zh_TW" w:bidi="zh_TW"/>
+        </w:rPr>
         <w:t>耶和華）。救恩是耶和華賜給祂所屬意的人，那些已經接受神憐憫的人，絕不應試圖限制神憐憫其他人，即使對方是他們的敵人（見</w:t>
       </w:r>
       <w:hyperlink r:id="rId25">
         <w:r>
+          <w:rPr>
+            <w:lang w:val="zh_TW" w:bidi="zh_TW"/>
+          </w:rPr>
           <w:rPr>
             <w:color w:val="0000EE"/>
             <w:u w:val="single"/>
@@ -384,16 +736,30 @@
         </w:r>
       </w:hyperlink>
       <w:r>
+        <w:rPr>
+          <w:lang w:val="zh_TW" w:bidi="zh_TW"/>
+        </w:rPr>
         <w:t>）。</w:t>
       </w:r>
     </w:p>
     <w:p>
-      <w:r/>
-      <w:r>
+      <w:pPr/>
+      <w:r>
+        <w:rPr>
+          <w:lang w:val="zh_TW" w:bidi="zh_TW"/>
+        </w:rPr>
+      </w:r>
+      <w:r>
+        <w:rPr>
+          <w:lang w:val="zh_TW" w:bidi="zh_TW"/>
+        </w:rPr>
         <w:t>因此，救恩——無論是脫離身體傷害的威脅，還是脫離審判，都是直接與神的主權相關。神平息了風暴，於是水手得救。神派的大魚吞下了約拿，於是他免於溺水。在海洋深處，沒有任何領域是神無法拯救和保護人類生命的。同樣，沒有任何國家是神無法審判（</w:t>
       </w:r>
       <w:hyperlink r:id="rId28">
         <w:r>
+          <w:rPr>
+            <w:lang w:val="zh_TW" w:bidi="zh_TW"/>
+          </w:rPr>
           <w:rPr>
             <w:color w:val="0000EE"/>
             <w:u w:val="single"/>
@@ -402,10 +768,16 @@
         </w:r>
       </w:hyperlink>
       <w:r>
+        <w:rPr>
+          <w:lang w:val="zh_TW" w:bidi="zh_TW"/>
+        </w:rPr>
         <w:t>、</w:t>
       </w:r>
       <w:hyperlink r:id="rId29">
         <w:r>
+          <w:rPr>
+            <w:lang w:val="zh_TW" w:bidi="zh_TW"/>
+          </w:rPr>
           <w:rPr>
             <w:color w:val="0000EE"/>
             <w:u w:val="single"/>
@@ -414,10 +786,16 @@
         </w:r>
       </w:hyperlink>
       <w:r>
+        <w:rPr>
+          <w:lang w:val="zh_TW" w:bidi="zh_TW"/>
+        </w:rPr>
         <w:t>），或從審判中拯救出來（</w:t>
       </w:r>
       <w:hyperlink r:id="rId24">
         <w:r>
+          <w:rPr>
+            <w:lang w:val="zh_TW" w:bidi="zh_TW"/>
+          </w:rPr>
           <w:rPr>
             <w:color w:val="0000EE"/>
             <w:u w:val="single"/>
@@ -426,10 +804,16 @@
         </w:r>
       </w:hyperlink>
       <w:r>
+        <w:rPr>
+          <w:lang w:val="zh_TW" w:bidi="zh_TW"/>
+        </w:rPr>
         <w:t>；見</w:t>
       </w:r>
       <w:hyperlink r:id="rId30">
         <w:r>
+          <w:rPr>
+            <w:lang w:val="zh_TW" w:bidi="zh_TW"/>
+          </w:rPr>
           <w:rPr>
             <w:color w:val="0000EE"/>
             <w:u w:val="single"/>
@@ -438,16 +822,30 @@
         </w:r>
       </w:hyperlink>
       <w:r>
+        <w:rPr>
+          <w:lang w:val="zh_TW" w:bidi="zh_TW"/>
+        </w:rPr>
         <w:t>）。</w:t>
       </w:r>
     </w:p>
     <w:p>
-      <w:r/>
-      <w:r>
+      <w:pPr/>
+      <w:r>
+        <w:rPr>
+          <w:lang w:val="zh_TW" w:bidi="zh_TW"/>
+        </w:rPr>
+      </w:r>
+      <w:r>
+        <w:rPr>
+          <w:lang w:val="zh_TW" w:bidi="zh_TW"/>
+        </w:rPr>
         <w:t>約拿書肯定，早在基督來臨之前，神就渴望將救恩帶到以色列的邊界以外。以色列是與祂立約的子民，但從一開始祂的願望就是藉著以色列祝福萬國（見</w:t>
       </w:r>
       <w:hyperlink r:id="rId31">
         <w:r>
+          <w:rPr>
+            <w:lang w:val="zh_TW" w:bidi="zh_TW"/>
+          </w:rPr>
           <w:rPr>
             <w:color w:val="0000EE"/>
             <w:u w:val="single"/>
@@ -456,10 +854,16 @@
         </w:r>
       </w:hyperlink>
       <w:r>
+        <w:rPr>
+          <w:lang w:val="zh_TW" w:bidi="zh_TW"/>
+        </w:rPr>
         <w:t>）。神對萬國的心意是希望他們離開偶像，並且認識祂——這位創造世界的天上的神（</w:t>
       </w:r>
       <w:hyperlink r:id="rId32">
         <w:r>
+          <w:rPr>
+            <w:lang w:val="zh_TW" w:bidi="zh_TW"/>
+          </w:rPr>
           <w:rPr>
             <w:color w:val="0000EE"/>
             <w:u w:val="single"/>
@@ -468,10 +872,16 @@
         </w:r>
       </w:hyperlink>
       <w:r>
+        <w:rPr>
+          <w:lang w:val="zh_TW" w:bidi="zh_TW"/>
+        </w:rPr>
         <w:t>；見</w:t>
       </w:r>
       <w:hyperlink r:id="rId33">
         <w:r>
+          <w:rPr>
+            <w:lang w:val="zh_TW" w:bidi="zh_TW"/>
+          </w:rPr>
           <w:rPr>
             <w:color w:val="0000EE"/>
             <w:u w:val="single"/>
@@ -480,10 +890,21 @@
         </w:r>
       </w:hyperlink>
       <w:r>
+        <w:rPr>
+          <w:lang w:val="zh_TW" w:bidi="zh_TW"/>
+        </w:rPr>
         <w:t>）。</w:t>
       </w:r>
-      <w:r/>
-      <w:r/>
+      <w:r>
+        <w:rPr>
+          <w:lang w:val="zh_TW" w:bidi="zh_TW"/>
+        </w:rPr>
+      </w:r>
+      <w:r>
+        <w:rPr>
+          <w:lang w:val="zh_TW" w:bidi="zh_TW"/>
+        </w:rPr>
+      </w:r>
     </w:p>
     <w:sectPr>
       <w:footnotePr>
@@ -2385,7 +2806,7 @@
     <w:rPrDefault>
       <w:rPr>
         <w:rFonts w:ascii="Times New Roman" w:eastAsia="Times New Roman" w:hAnsi="Times New Roman" w:cs="Times New Roman"/>
-        <w:lang w:val="en-US" w:eastAsia="en-US" w:bidi="ar-SA"/>
+        <w:lang w:val="zh_TW" w:eastAsia="en-US" w:bidi="ar-SA"/>
       </w:rPr>
     </w:rPrDefault>
     <w:pPrDefault/>

--- a/zht/docx/32.content.docx
+++ b/zht/docx/32.content.docx
@@ -28,19 +28,18 @@
       </w:r>
     </w:p>
     <w:p>
-      <w:pPr>
-        <w:pStyle w:val="Heading2"/>
-      </w:pPr>
-      <w:r>
-        <w:rPr>
-          <w:lang w:val="zh_TW" w:bidi="zh_TW"/>
-        </w:rPr>
-        <w:t>License Information</w:t>
-      </w:r>
-      <w:r>
-        <w:rPr>
-          <w:lang w:val="zh_TW" w:bidi="zh_TW"/>
-        </w:rPr>
+      <w:pPr/>
+      <w:r>
+        <w:rPr>
+          <w:lang w:val="zh_TW" w:bidi="zh_TW"/>
+        </w:rPr>
+      </w:r>
+      <w:r>
+        <w:rPr>
+          <w:b/>
+          <w:lang w:val="zh_TW" w:bidi="zh_TW"/>
+        </w:rPr>
+        <w:t>Aquifer Open Study Notes (Book Intros)</w:t>
       </w:r>
     </w:p>
     <w:p>
@@ -52,22 +51,9 @@
       </w:r>
       <w:r>
         <w:rPr>
-          <w:b/>
-          <w:lang w:val="zh_TW" w:bidi="zh_TW"/>
-        </w:rPr>
-        <w:t>研讀筆記 - 書籍簡介 (Tyndale)</w:t>
-      </w:r>
-      <w:r>
-        <w:rPr>
-          <w:lang w:val="zh_TW" w:bidi="zh_TW"/>
-        </w:rPr>
-        <w:t xml:space="preserve"> (Chinese (Traditional)) is based on</w:t>
-      </w:r>
-      <w:r>
-        <w:rPr>
-          <w:lang w:val="zh_TW" w:bidi="zh_TW"/>
-        </w:rPr>
-        <w:t xml:space="preserve">: </w:t>
+          <w:lang w:val="zh_TW" w:bidi="zh_TW"/>
+        </w:rPr>
+        <w:t xml:space="preserve">This work is an adaptation of </w:t>
       </w:r>
       <w:r>
         <w:rPr>
@@ -79,48 +65,19 @@
         <w:rPr>
           <w:lang w:val="zh_TW" w:bidi="zh_TW"/>
         </w:rPr>
-        <w:t xml:space="preserve">, </w:t>
-      </w:r>
-      <w:hyperlink r:id="rId13">
-        <w:r>
-          <w:rPr>
-            <w:lang w:val="zh_TW" w:bidi="zh_TW"/>
-          </w:rPr>
-          <w:rPr>
-            <w:color w:val="0000EE"/>
-            <w:u w:val="single"/>
-          </w:rPr>
-          <w:t>Tyndale House Publishers</w:t>
-        </w:r>
-      </w:hyperlink>
-      <w:r>
-        <w:rPr>
-          <w:lang w:val="zh_TW" w:bidi="zh_TW"/>
-        </w:rPr>
-        <w:t xml:space="preserve">, 2019, which is licensed under a </w:t>
-      </w:r>
-      <w:hyperlink r:id="rId14">
-        <w:r>
-          <w:rPr>
-            <w:lang w:val="zh_TW" w:bidi="zh_TW"/>
-          </w:rPr>
-          <w:rPr>
-            <w:color w:val="0000EE"/>
-            <w:u w:val="single"/>
-          </w:rPr>
-          <w:t>CC BY-SA 4.0 license</w:t>
-        </w:r>
-      </w:hyperlink>
-      <w:r>
-        <w:rPr>
-          <w:lang w:val="zh_TW" w:bidi="zh_TW"/>
-        </w:rPr>
-        <w:t>.</w:t>
-      </w:r>
-      <w:r>
-        <w:rPr>
-          <w:lang w:val="zh_TW" w:bidi="zh_TW"/>
-        </w:rPr>
+        <w:t xml:space="preserve"> © 2023 Tyndale House Publishers, licensed under the CC BY-SA 4.0 license. The adaptation, </w:t>
+      </w:r>
+      <w:r>
+        <w:rPr>
+          <w:lang w:val="zh_TW" w:bidi="zh_TW"/>
+        </w:rPr>
+        <w:t>Aquifer Open Study Notes</w:t>
+      </w:r>
+      <w:r>
+        <w:rPr>
+          <w:lang w:val="zh_TW" w:bidi="zh_TW"/>
+        </w:rPr>
+        <w:t>, was created by Mission Mutual and is also licensed under CC BY-SA 4.0.</w:t>
       </w:r>
     </w:p>
     <w:p>
@@ -134,7 +91,7 @@
         <w:rPr>
           <w:lang w:val="zh_TW" w:bidi="zh_TW"/>
         </w:rPr>
-        <w:t>This PDF version is provided under the same license.</w:t>
+        <w:t>This resource has been adapted into multiple languages, including English, Tok Pisin, Arabic (عربي), French (Français), Hindi (हिंदी), Indonesian (Bahasa Indonesia), Portuguese (Português), Russian (Русский), Spanish (Español), Swahili (Kiswahili), and Simplified Chinese (简体中文).</w:t>
       </w:r>
       <w:r>
         <w:rPr>
@@ -321,7 +278,7 @@
         </w:rPr>
         <w:t>約拿是北國以色列的先知，他活躍的時期，正值耶羅波安二世（公元前793–753年）統治期間，當時政治繁榮，但在屬靈上卻是黑暗。儘管耶羅波安在屬靈上失敗（見</w:t>
       </w:r>
-      <w:hyperlink r:id="rId15">
+      <w:hyperlink r:id="rId13">
         <w:r>
           <w:rPr>
             <w:lang w:val="zh_TW" w:bidi="zh_TW"/>
@@ -339,7 +296,7 @@
         </w:rPr>
         <w:t>），但他的領土卻持續擴張，正如約拿所預言那樣（</w:t>
       </w:r>
-      <w:hyperlink r:id="rId16">
+      <w:hyperlink r:id="rId14">
         <w:r>
           <w:rPr>
             <w:lang w:val="zh_TW" w:bidi="zh_TW"/>
@@ -357,7 +314,7 @@
         </w:rPr>
         <w:t>）。其領土大約恢復到大衛和所羅門榮耀時期的規模（見</w:t>
       </w:r>
-      <w:hyperlink r:id="rId17">
+      <w:hyperlink r:id="rId15">
         <w:r>
           <w:rPr>
             <w:lang w:val="zh_TW" w:bidi="zh_TW"/>
@@ -389,7 +346,7 @@
         </w:rPr>
         <w:t>在那個時期，尼尼微是亞述帝國的重要城市。亞述的勢力在之前幾十年間迅速坐大。亞述的撒縵以色三世（公元前858–824年）將帝國的影響力擴展到巴勒斯坦。那個時期的亞述編年史，記載撒縵以色在著名的夸夸之役（battle of Qarqar，公元前853年）中，與以色列王亞哈（</w:t>
       </w:r>
-      <w:hyperlink r:id="rId18">
+      <w:hyperlink r:id="rId16">
         <w:r>
           <w:rPr>
             <w:lang w:val="zh_TW" w:bidi="zh_TW"/>
@@ -446,7 +403,7 @@
         </w:rPr>
         <w:t>約拿書可自然分為兩部分。</w:t>
       </w:r>
-      <w:hyperlink r:id="rId19">
+      <w:hyperlink r:id="rId17">
         <w:r>
           <w:rPr>
             <w:lang w:val="zh_TW" w:bidi="zh_TW"/>
@@ -464,7 +421,7 @@
         </w:rPr>
         <w:t>講述約拿最初拒絕耶和華的使命，不去警告尼尼微已經因其邪惡而招致審判。約拿沒有前往尼尼微，而是乘船朝相反方向出發（</w:t>
       </w:r>
-      <w:hyperlink r:id="rId20">
+      <w:hyperlink r:id="rId18">
         <w:r>
           <w:rPr>
             <w:lang w:val="zh_TW" w:bidi="zh_TW"/>
@@ -482,7 +439,7 @@
         </w:rPr>
         <w:t>）。但耶和華用一場暴風雨來懲戒這位先知。在那些異教徒水手不斷嘗試安撫被冒犯的神明以後，大家「發現」了約拿，並且不得不把他拋入海中。神隨後展示祂的大能，平息風暴。諷刺的是，異教徒水手在敬拜神，祂的先知則有可能落入可恥的死亡。不過神有其拯救約拿的計劃。約拿被一條「大魚」吞下，他在魚腹中，似乎悔改了（</w:t>
       </w:r>
-      <w:hyperlink r:id="rId21">
+      <w:hyperlink r:id="rId19">
         <w:r>
           <w:rPr>
             <w:lang w:val="zh_TW" w:bidi="zh_TW"/>
@@ -514,7 +471,7 @@
         </w:rPr>
         <w:t>在</w:t>
       </w:r>
-      <w:hyperlink r:id="rId22">
+      <w:hyperlink r:id="rId20">
         <w:r>
           <w:rPr>
             <w:lang w:val="zh_TW" w:bidi="zh_TW"/>
@@ -532,7 +489,7 @@
         </w:rPr>
         <w:t>中，神再次重申祂對先知的使命，要他在尼尼微傳道，這次約拿順從了神。尼尼微在聽到約拿的警告後集體悔改（</w:t>
       </w:r>
-      <w:hyperlink r:id="rId23">
+      <w:hyperlink r:id="rId21">
         <w:r>
           <w:rPr>
             <w:lang w:val="zh_TW" w:bidi="zh_TW"/>
@@ -550,7 +507,7 @@
         </w:rPr>
         <w:t>），神因此沒有執行約拿所警告，那即將來臨的審判（</w:t>
       </w:r>
-      <w:hyperlink r:id="rId24">
+      <w:hyperlink r:id="rId22">
         <w:r>
           <w:rPr>
             <w:lang w:val="zh_TW" w:bidi="zh_TW"/>
@@ -568,7 +525,7 @@
         </w:rPr>
         <w:t>）。另一處同樣具有諷刺意味的是，約拿無法接受神憐憫以色列的敵人。約拿從忿怒轉為絕望（</w:t>
       </w:r>
-      <w:hyperlink r:id="rId25">
+      <w:hyperlink r:id="rId23">
         <w:r>
           <w:rPr>
             <w:lang w:val="zh_TW" w:bidi="zh_TW"/>
@@ -649,7 +606,7 @@
         </w:rPr>
         <w:t>敘述嗎？許多人堅持認為這本書是虛構的，因為它描述了奇蹟的事件，並且曾有各種嘗試將這本書歸類為某種非歷史文學類型，比如比喻或者訓誡故事。儘管約拿書的作者確實利用某些文學手法，來表達他的觀點（運用詩歌、諷刺和比喻常見的語言），但是這本書呈現為歷史記錄（見</w:t>
       </w:r>
-      <w:hyperlink r:id="rId26">
+      <w:hyperlink r:id="rId24">
         <w:r>
           <w:rPr>
             <w:lang w:val="zh_TW" w:bidi="zh_TW"/>
@@ -692,7 +649,7 @@
         </w:rPr>
         <w:t>約拿書是獨特的先知書。它敘述了神差遣一位先知到以色列的敵人——亞述那裡，並且帶來整個城的悔改。約拿學到的教訓正是整個以色列民族所需要的：「救恩出於耶和華」（</w:t>
       </w:r>
-      <w:hyperlink r:id="rId27">
+      <w:hyperlink r:id="rId25">
         <w:r>
           <w:rPr>
             <w:lang w:val="zh_TW" w:bidi="zh_TW"/>
@@ -723,7 +680,7 @@
         </w:rPr>
         <w:t>耶和華）。救恩是耶和華賜給祂所屬意的人，那些已經接受神憐憫的人，絕不應試圖限制神憐憫其他人，即使對方是他們的敵人（見</w:t>
       </w:r>
-      <w:hyperlink r:id="rId25">
+      <w:hyperlink r:id="rId23">
         <w:r>
           <w:rPr>
             <w:lang w:val="zh_TW" w:bidi="zh_TW"/>
@@ -755,7 +712,7 @@
         </w:rPr>
         <w:t>因此，救恩——無論是脫離身體傷害的威脅，還是脫離審判，都是直接與神的主權相關。神平息了風暴，於是水手得救。神派的大魚吞下了約拿，於是他免於溺水。在海洋深處，沒有任何領域是神無法拯救和保護人類生命的。同樣，沒有任何國家是神無法審判（</w:t>
       </w:r>
-      <w:hyperlink r:id="rId28">
+      <w:hyperlink r:id="rId26">
         <w:r>
           <w:rPr>
             <w:lang w:val="zh_TW" w:bidi="zh_TW"/>
@@ -773,7 +730,7 @@
         </w:rPr>
         <w:t>、</w:t>
       </w:r>
-      <w:hyperlink r:id="rId29">
+      <w:hyperlink r:id="rId27">
         <w:r>
           <w:rPr>
             <w:lang w:val="zh_TW" w:bidi="zh_TW"/>
@@ -791,7 +748,7 @@
         </w:rPr>
         <w:t>），或從審判中拯救出來（</w:t>
       </w:r>
-      <w:hyperlink r:id="rId24">
+      <w:hyperlink r:id="rId22">
         <w:r>
           <w:rPr>
             <w:lang w:val="zh_TW" w:bidi="zh_TW"/>
@@ -809,7 +766,7 @@
         </w:rPr>
         <w:t>；見</w:t>
       </w:r>
-      <w:hyperlink r:id="rId30">
+      <w:hyperlink r:id="rId28">
         <w:r>
           <w:rPr>
             <w:lang w:val="zh_TW" w:bidi="zh_TW"/>
@@ -841,7 +798,7 @@
         </w:rPr>
         <w:t>約拿書肯定，早在基督來臨之前，神就渴望將救恩帶到以色列的邊界以外。以色列是與祂立約的子民，但從一開始祂的願望就是藉著以色列祝福萬國（見</w:t>
       </w:r>
-      <w:hyperlink r:id="rId31">
+      <w:hyperlink r:id="rId29">
         <w:r>
           <w:rPr>
             <w:lang w:val="zh_TW" w:bidi="zh_TW"/>
@@ -859,7 +816,7 @@
         </w:rPr>
         <w:t>）。神對萬國的心意是希望他們離開偶像，並且認識祂——這位創造世界的天上的神（</w:t>
       </w:r>
-      <w:hyperlink r:id="rId32">
+      <w:hyperlink r:id="rId30">
         <w:r>
           <w:rPr>
             <w:lang w:val="zh_TW" w:bidi="zh_TW"/>
@@ -877,7 +834,7 @@
         </w:rPr>
         <w:t>；見</w:t>
       </w:r>
-      <w:hyperlink r:id="rId33">
+      <w:hyperlink r:id="rId31">
         <w:r>
           <w:rPr>
             <w:lang w:val="zh_TW" w:bidi="zh_TW"/>

--- a/zht/docx/32.content.docx
+++ b/zht/docx/32.content.docx
@@ -150,26 +150,6 @@
           <w:lang w:val="zh_TW" w:bidi="zh_TW"/>
         </w:rPr>
         <w:t>JON</w:t>
-      </w:r>
-      <w:r>
-        <w:rPr>
-          <w:lang w:val="zh_TW" w:bidi="zh_TW"/>
-        </w:rPr>
-      </w:r>
-    </w:p>
-    <w:p>
-      <w:pPr/>
-      <w:r>
-        <w:rPr>
-          <w:lang w:val="zh_TW" w:bidi="zh_TW"/>
-        </w:rPr>
-      </w:r>
-      <w:r>
-        <w:rPr>
-          <w:i/>
-          <w:lang w:val="zh_TW" w:bidi="zh_TW"/>
-        </w:rPr>
-        <w:t>約拿書</w:t>
       </w:r>
       <w:r>
         <w:rPr>
